--- a/game_reviews/translations/almighty-sparta (Version 2).docx
+++ b/game_reviews/translations/almighty-sparta (Version 2).docx
@@ -8,18 +8,6 @@
       </w:pPr>
       <w:r>
         <w:t>Play Almighty Sparta Free: Read our Slot Review by Endorphina - 2021</w:t>
-      </w:r>
-    </w:p>
-    <w:p>
-      <w:r/>
-      <w:r>
-        <w:rPr>
-          <w:b/>
-        </w:rPr>
-        <w:t>Meta description</w:t>
-      </w:r>
-      <w:r>
-        <w:t>: Read our review of the slot game Almighty Sparta by Endorphina, and play for free. Learn about the free spins and special symbols.</w:t>
       </w:r>
     </w:p>
     <w:p>
@@ -373,9 +361,18 @@
       <w:r/>
       <w:r>
         <w:rPr>
+          <w:b/>
+        </w:rPr>
+        <w:t>Play Almighty Sparta Free: Read our Slot Review by Endorphina - 2021</w:t>
+      </w:r>
+    </w:p>
+    <w:p>
+      <w:r/>
+      <w:r>
+        <w:rPr>
           <w:i/>
         </w:rPr>
-        <w:t>Prompt for DALLE: Create a vibrant feature image for Almighty Sparta slot game that catches the eye of online casino players. The image should be in cartoon style, featuring a happy Maya warrior with glasses. The Maya warrior should be standing in an epic pose, wearing a helmet, a shield on one arm, and holding a sword in the other hand. The background should include a scenic view of ancient Sparta with the sea, mountains, and clouds. Use vibrant colors such as golden yellow, olive green, and sky blue to depict the glorious historical era of ancient Sparta. Make sure the image has an appealing design and an eye-catching layout that represents the adventurous and thrilling gameplay of the slot game.</w:t>
+        <w:t>Read our review of the slot game Almighty Sparta by Endorphina, and play for free. Learn about the free spins and special symbols.</w:t>
       </w:r>
     </w:p>
     <w:sectPr>

--- a/game_reviews/translations/almighty-sparta (Version 2).docx
+++ b/game_reviews/translations/almighty-sparta (Version 2).docx
@@ -8,6 +8,18 @@
       </w:pPr>
       <w:r>
         <w:t>Play Almighty Sparta Free: Read our Slot Review by Endorphina - 2021</w:t>
+      </w:r>
+    </w:p>
+    <w:p>
+      <w:r/>
+      <w:r>
+        <w:rPr>
+          <w:b/>
+        </w:rPr>
+        <w:t>Meta description</w:t>
+      </w:r>
+      <w:r>
+        <w:t>: Read our review of the slot game Almighty Sparta by Endorphina, and play for free. Learn about the free spins and special symbols.</w:t>
       </w:r>
     </w:p>
     <w:p>
@@ -361,18 +373,9 @@
       <w:r/>
       <w:r>
         <w:rPr>
-          <w:b/>
-        </w:rPr>
-        <w:t>Play Almighty Sparta Free: Read our Slot Review by Endorphina - 2021</w:t>
-      </w:r>
-    </w:p>
-    <w:p>
-      <w:r/>
-      <w:r>
-        <w:rPr>
           <w:i/>
         </w:rPr>
-        <w:t>Read our review of the slot game Almighty Sparta by Endorphina, and play for free. Learn about the free spins and special symbols.</w:t>
+        <w:t>Prompt for DALLE: Create a vibrant feature image for Almighty Sparta slot game that catches the eye of online casino players. The image should be in cartoon style, featuring a happy Maya warrior with glasses. The Maya warrior should be standing in an epic pose, wearing a helmet, a shield on one arm, and holding a sword in the other hand. The background should include a scenic view of ancient Sparta with the sea, mountains, and clouds. Use vibrant colors such as golden yellow, olive green, and sky blue to depict the glorious historical era of ancient Sparta. Make sure the image has an appealing design and an eye-catching layout that represents the adventurous and thrilling gameplay of the slot game.</w:t>
       </w:r>
     </w:p>
     <w:sectPr>
